--- a/10-AbstractClasses/10-AbstractClasses.docx
+++ b/10-AbstractClasses/10-AbstractClasses.docx
@@ -1,6 +1,6 @@
 
 <file path=word/document.xml><?xml version="1.0" encoding="utf-8"?>
-<w:document xmlns:wpc="http://schemas.microsoft.com/office/word/2010/wordprocessingCanvas" xmlns:cx="http://schemas.microsoft.com/office/drawing/2014/chartex" xmlns:cx1="http://schemas.microsoft.com/office/drawing/2015/9/8/chartex" xmlns:cx2="http://schemas.microsoft.com/office/drawing/2015/10/21/chartex" xmlns:cx3="http://schemas.microsoft.com/office/drawing/2016/5/9/chartex" xmlns:cx4="http://schemas.microsoft.com/office/drawing/2016/5/10/chartex" xmlns:cx5="http://schemas.microsoft.com/office/drawing/2016/5/11/chartex" xmlns:cx6="http://schemas.microsoft.com/office/drawing/2016/5/12/chartex" xmlns:cx7="http://schemas.microsoft.com/office/drawing/2016/5/13/chartex" xmlns:cx8="http://schemas.microsoft.com/office/drawing/2016/5/14/chartex" xmlns:mc="http://schemas.openxmlformats.org/markup-compatibility/2006" xmlns:aink="http://schemas.microsoft.com/office/drawing/2016/ink" xmlns:am3d="http://schemas.microsoft.com/office/drawing/2017/model3d" xmlns:o="urn:schemas-microsoft-com:office:office" xmlns:r="http://schemas.openxmlformats.org/officeDocument/2006/relationships" xmlns:m="http://schemas.openxmlformats.org/officeDocument/2006/math" xmlns:v="urn:schemas-microsoft-com:vml" xmlns:wp14="http://schemas.microsoft.com/office/word/2010/wordprocessingDrawing" xmlns:wp="http://schemas.openxmlformats.org/drawingml/2006/wordprocessingDrawing" xmlns:w10="urn:schemas-microsoft-com:office:word" xmlns:w="http://schemas.openxmlformats.org/wordprocessingml/2006/main" xmlns:w14="http://schemas.microsoft.com/office/word/2010/wordml" xmlns:w15="http://schemas.microsoft.com/office/word/2012/wordml" xmlns:w16cex="http://schemas.microsoft.com/office/word/2018/wordml/cex" xmlns:w16cid="http://schemas.microsoft.com/office/word/2016/wordml/cid" xmlns:w16="http://schemas.microsoft.com/office/word/2018/wordml" xmlns:w16sdtdh="http://schemas.microsoft.com/office/word/2020/wordml/sdtdatahash" xmlns:w16se="http://schemas.microsoft.com/office/word/2015/wordml/symex" xmlns:wpg="http://schemas.microsoft.com/office/word/2010/wordprocessingGroup" xmlns:wpi="http://schemas.microsoft.com/office/word/2010/wordprocessingInk" xmlns:wne="http://schemas.microsoft.com/office/word/2006/wordml" xmlns:wps="http://schemas.microsoft.com/office/word/2010/wordprocessingShape" mc:Ignorable="w14 w15 w16se w16cid w16 w16cex w16sdtdh wp14">
+<w:document xmlns:wpc="http://schemas.microsoft.com/office/word/2010/wordprocessingCanvas" xmlns:cx="http://schemas.microsoft.com/office/drawing/2014/chartex" xmlns:cx1="http://schemas.microsoft.com/office/drawing/2015/9/8/chartex" xmlns:cx2="http://schemas.microsoft.com/office/drawing/2015/10/21/chartex" xmlns:cx3="http://schemas.microsoft.com/office/drawing/2016/5/9/chartex" xmlns:cx4="http://schemas.microsoft.com/office/drawing/2016/5/10/chartex" xmlns:cx5="http://schemas.microsoft.com/office/drawing/2016/5/11/chartex" xmlns:cx6="http://schemas.microsoft.com/office/drawing/2016/5/12/chartex" xmlns:cx7="http://schemas.microsoft.com/office/drawing/2016/5/13/chartex" xmlns:cx8="http://schemas.microsoft.com/office/drawing/2016/5/14/chartex" xmlns:mc="http://schemas.openxmlformats.org/markup-compatibility/2006" xmlns:aink="http://schemas.microsoft.com/office/drawing/2016/ink" xmlns:am3d="http://schemas.microsoft.com/office/drawing/2017/model3d" xmlns:o="urn:schemas-microsoft-com:office:office" xmlns:oel="http://schemas.microsoft.com/office/2019/extlst" xmlns:r="http://schemas.openxmlformats.org/officeDocument/2006/relationships" xmlns:m="http://schemas.openxmlformats.org/officeDocument/2006/math" xmlns:v="urn:schemas-microsoft-com:vml" xmlns:wp14="http://schemas.microsoft.com/office/word/2010/wordprocessingDrawing" xmlns:wp="http://schemas.openxmlformats.org/drawingml/2006/wordprocessingDrawing" xmlns:w10="urn:schemas-microsoft-com:office:word" xmlns:w="http://schemas.openxmlformats.org/wordprocessingml/2006/main" xmlns:w14="http://schemas.microsoft.com/office/word/2010/wordml" xmlns:w15="http://schemas.microsoft.com/office/word/2012/wordml" xmlns:w16cex="http://schemas.microsoft.com/office/word/2018/wordml/cex" xmlns:w16cid="http://schemas.microsoft.com/office/word/2016/wordml/cid" xmlns:w16="http://schemas.microsoft.com/office/word/2018/wordml" xmlns:w16sdtdh="http://schemas.microsoft.com/office/word/2020/wordml/sdtdatahash" xmlns:w16se="http://schemas.microsoft.com/office/word/2015/wordml/symex" xmlns:wpg="http://schemas.microsoft.com/office/word/2010/wordprocessingGroup" xmlns:wpi="http://schemas.microsoft.com/office/word/2010/wordprocessingInk" xmlns:wne="http://schemas.microsoft.com/office/word/2006/wordml" xmlns:wps="http://schemas.microsoft.com/office/word/2010/wordprocessingShape" mc:Ignorable="w14 w15 w16se w16cid w16 w16cex w16sdtdh wp14">
   <w:body>
     <w:p>
       <w:pPr>
@@ -133,54 +133,15 @@
     <w:p>
       <w:pPr>
         <w:pStyle w:val="Zadanie"/>
-      </w:pPr>
-      <w:proofErr w:type="spellStart"/>
-      <w:r>
-        <w:t>What</w:t>
-      </w:r>
-      <w:proofErr w:type="spellEnd"/>
-      <w:r>
-        <w:t xml:space="preserve"> </w:t>
-      </w:r>
-      <w:proofErr w:type="spellStart"/>
-      <w:r>
-        <w:t>an</w:t>
-      </w:r>
-      <w:proofErr w:type="spellEnd"/>
-      <w:r>
-        <w:t xml:space="preserve"> </w:t>
-      </w:r>
-      <w:proofErr w:type="spellStart"/>
-      <w:r>
-        <w:t>abstract</w:t>
-      </w:r>
-      <w:proofErr w:type="spellEnd"/>
-      <w:r>
-        <w:t xml:space="preserve"> </w:t>
-      </w:r>
-      <w:proofErr w:type="spellStart"/>
-      <w:r>
-        <w:t>class</w:t>
-      </w:r>
-      <w:proofErr w:type="spellEnd"/>
-      <w:r>
-        <w:t xml:space="preserve"> </w:t>
-      </w:r>
-      <w:proofErr w:type="spellStart"/>
-      <w:r>
-        <w:t>can</w:t>
-      </w:r>
-      <w:proofErr w:type="spellEnd"/>
-      <w:r>
-        <w:t xml:space="preserve"> </w:t>
-      </w:r>
-      <w:proofErr w:type="spellStart"/>
-      <w:r>
-        <w:t>contain</w:t>
-      </w:r>
-      <w:proofErr w:type="spellEnd"/>
-      <w:r>
-        <w:t>.</w:t>
+        <w:rPr>
+          <w:lang w:val="en-US"/>
+        </w:rPr>
+      </w:pPr>
+      <w:r>
+        <w:rPr>
+          <w:lang w:val="en-US"/>
+        </w:rPr>
+        <w:t>What an abstract class can contain.</w:t>
       </w:r>
     </w:p>
     <w:p>
@@ -196,6 +157,104 @@
         </w:rPr>
         <w:t>How an abstract class is represented in a UML class diagram.</w:t>
       </w:r>
+      <w:r>
+        <w:rPr>
+          <w:lang w:val="en-US"/>
+        </w:rPr>
+        <w:t xml:space="preserve"> – </w:t>
+      </w:r>
+      <w:proofErr w:type="spellStart"/>
+      <w:r>
+        <w:rPr>
+          <w:lang w:val="en-US"/>
+        </w:rPr>
+        <w:t>tak</w:t>
+      </w:r>
+      <w:proofErr w:type="spellEnd"/>
+      <w:r>
+        <w:rPr>
+          <w:lang w:val="en-US"/>
+        </w:rPr>
+        <w:t xml:space="preserve"> </w:t>
+      </w:r>
+      <w:proofErr w:type="spellStart"/>
+      <w:r>
+        <w:rPr>
+          <w:lang w:val="en-US"/>
+        </w:rPr>
+        <w:t>samo</w:t>
+      </w:r>
+      <w:proofErr w:type="spellEnd"/>
+      <w:r>
+        <w:rPr>
+          <w:lang w:val="en-US"/>
+        </w:rPr>
+        <w:t xml:space="preserve"> </w:t>
+      </w:r>
+      <w:proofErr w:type="spellStart"/>
+      <w:r>
+        <w:rPr>
+          <w:lang w:val="en-US"/>
+        </w:rPr>
+        <w:t>tylko</w:t>
+      </w:r>
+      <w:proofErr w:type="spellEnd"/>
+      <w:r>
+        <w:rPr>
+          <w:lang w:val="en-US"/>
+        </w:rPr>
+        <w:t xml:space="preserve"> </w:t>
+      </w:r>
+      <w:proofErr w:type="spellStart"/>
+      <w:r>
+        <w:rPr>
+          <w:lang w:val="en-US"/>
+        </w:rPr>
+        <w:t>nazwa</w:t>
+      </w:r>
+      <w:proofErr w:type="spellEnd"/>
+      <w:r>
+        <w:rPr>
+          <w:lang w:val="en-US"/>
+        </w:rPr>
+        <w:t xml:space="preserve"> </w:t>
+      </w:r>
+      <w:proofErr w:type="spellStart"/>
+      <w:r>
+        <w:rPr>
+          <w:lang w:val="en-US"/>
+        </w:rPr>
+        <w:t>klasy</w:t>
+      </w:r>
+      <w:proofErr w:type="spellEnd"/>
+      <w:r>
+        <w:rPr>
+          <w:lang w:val="en-US"/>
+        </w:rPr>
+        <w:t xml:space="preserve"> jest </w:t>
+      </w:r>
+      <w:proofErr w:type="spellStart"/>
+      <w:r>
+        <w:rPr>
+          <w:lang w:val="en-US"/>
+        </w:rPr>
+        <w:t>zapisana</w:t>
+      </w:r>
+      <w:proofErr w:type="spellEnd"/>
+      <w:r>
+        <w:rPr>
+          <w:lang w:val="en-US"/>
+        </w:rPr>
+        <w:t xml:space="preserve"> </w:t>
+      </w:r>
+      <w:proofErr w:type="spellStart"/>
+      <w:r>
+        <w:rPr>
+          <w:lang w:val="en-US"/>
+        </w:rPr>
+        <w:t>kursywą</w:t>
+      </w:r>
+      <w:proofErr w:type="spellEnd"/>
     </w:p>
     <w:p>
       <w:pPr>
@@ -452,7 +511,14 @@
         <w:rPr>
           <w:lang w:val="en-US"/>
         </w:rPr>
-        <w:t>attribute to which the text message is sent. The class constructor allows you to initialize a phone number. The class also includes a</w:t>
+        <w:t xml:space="preserve">attribute to which the text message is sent. The class constructor allows you to </w:t>
+      </w:r>
+      <w:r>
+        <w:rPr>
+          <w:lang w:val="en-US"/>
+        </w:rPr>
+        <w:lastRenderedPageBreak/>
+        <w:t>initialize a phone number. The class also includes a</w:t>
       </w:r>
       <w:r>
         <w:rPr>
@@ -514,7 +580,6 @@
         <w:rPr>
           <w:lang w:val="en-US"/>
         </w:rPr>
-        <w:lastRenderedPageBreak/>
         <w:t>U</w:t>
       </w:r>
       <w:r>
@@ -700,7 +765,7 @@
 </file>
 
 <file path=word/endnotes.xml><?xml version="1.0" encoding="utf-8"?>
-<w:endnotes xmlns:wpc="http://schemas.microsoft.com/office/word/2010/wordprocessingCanvas" xmlns:cx="http://schemas.microsoft.com/office/drawing/2014/chartex" xmlns:cx1="http://schemas.microsoft.com/office/drawing/2015/9/8/chartex" xmlns:cx2="http://schemas.microsoft.com/office/drawing/2015/10/21/chartex" xmlns:cx3="http://schemas.microsoft.com/office/drawing/2016/5/9/chartex" xmlns:cx4="http://schemas.microsoft.com/office/drawing/2016/5/10/chartex" xmlns:cx5="http://schemas.microsoft.com/office/drawing/2016/5/11/chartex" xmlns:cx6="http://schemas.microsoft.com/office/drawing/2016/5/12/chartex" xmlns:cx7="http://schemas.microsoft.com/office/drawing/2016/5/13/chartex" xmlns:cx8="http://schemas.microsoft.com/office/drawing/2016/5/14/chartex" xmlns:mc="http://schemas.openxmlformats.org/markup-compatibility/2006" xmlns:aink="http://schemas.microsoft.com/office/drawing/2016/ink" xmlns:am3d="http://schemas.microsoft.com/office/drawing/2017/model3d" xmlns:o="urn:schemas-microsoft-com:office:office" xmlns:r="http://schemas.openxmlformats.org/officeDocument/2006/relationships" xmlns:m="http://schemas.openxmlformats.org/officeDocument/2006/math" xmlns:v="urn:schemas-microsoft-com:vml" xmlns:wp14="http://schemas.microsoft.com/office/word/2010/wordprocessingDrawing" xmlns:wp="http://schemas.openxmlformats.org/drawingml/2006/wordprocessingDrawing" xmlns:w10="urn:schemas-microsoft-com:office:word" xmlns:w="http://schemas.openxmlformats.org/wordprocessingml/2006/main" xmlns:w14="http://schemas.microsoft.com/office/word/2010/wordml" xmlns:w15="http://schemas.microsoft.com/office/word/2012/wordml" xmlns:w16cex="http://schemas.microsoft.com/office/word/2018/wordml/cex" xmlns:w16cid="http://schemas.microsoft.com/office/word/2016/wordml/cid" xmlns:w16="http://schemas.microsoft.com/office/word/2018/wordml" xmlns:w16sdtdh="http://schemas.microsoft.com/office/word/2020/wordml/sdtdatahash" xmlns:w16se="http://schemas.microsoft.com/office/word/2015/wordml/symex" xmlns:wpg="http://schemas.microsoft.com/office/word/2010/wordprocessingGroup" xmlns:wpi="http://schemas.microsoft.com/office/word/2010/wordprocessingInk" xmlns:wne="http://schemas.microsoft.com/office/word/2006/wordml" xmlns:wps="http://schemas.microsoft.com/office/word/2010/wordprocessingShape" mc:Ignorable="w14 w15 w16se w16cid w16 w16cex w16sdtdh wp14">
+<w:endnotes xmlns:wpc="http://schemas.microsoft.com/office/word/2010/wordprocessingCanvas" xmlns:cx="http://schemas.microsoft.com/office/drawing/2014/chartex" xmlns:cx1="http://schemas.microsoft.com/office/drawing/2015/9/8/chartex" xmlns:cx2="http://schemas.microsoft.com/office/drawing/2015/10/21/chartex" xmlns:cx3="http://schemas.microsoft.com/office/drawing/2016/5/9/chartex" xmlns:cx4="http://schemas.microsoft.com/office/drawing/2016/5/10/chartex" xmlns:cx5="http://schemas.microsoft.com/office/drawing/2016/5/11/chartex" xmlns:cx6="http://schemas.microsoft.com/office/drawing/2016/5/12/chartex" xmlns:cx7="http://schemas.microsoft.com/office/drawing/2016/5/13/chartex" xmlns:cx8="http://schemas.microsoft.com/office/drawing/2016/5/14/chartex" xmlns:mc="http://schemas.openxmlformats.org/markup-compatibility/2006" xmlns:aink="http://schemas.microsoft.com/office/drawing/2016/ink" xmlns:am3d="http://schemas.microsoft.com/office/drawing/2017/model3d" xmlns:o="urn:schemas-microsoft-com:office:office" xmlns:oel="http://schemas.microsoft.com/office/2019/extlst" xmlns:r="http://schemas.openxmlformats.org/officeDocument/2006/relationships" xmlns:m="http://schemas.openxmlformats.org/officeDocument/2006/math" xmlns:v="urn:schemas-microsoft-com:vml" xmlns:wp14="http://schemas.microsoft.com/office/word/2010/wordprocessingDrawing" xmlns:wp="http://schemas.openxmlformats.org/drawingml/2006/wordprocessingDrawing" xmlns:w10="urn:schemas-microsoft-com:office:word" xmlns:w="http://schemas.openxmlformats.org/wordprocessingml/2006/main" xmlns:w14="http://schemas.microsoft.com/office/word/2010/wordml" xmlns:w15="http://schemas.microsoft.com/office/word/2012/wordml" xmlns:w16cex="http://schemas.microsoft.com/office/word/2018/wordml/cex" xmlns:w16cid="http://schemas.microsoft.com/office/word/2016/wordml/cid" xmlns:w16="http://schemas.microsoft.com/office/word/2018/wordml" xmlns:w16sdtdh="http://schemas.microsoft.com/office/word/2020/wordml/sdtdatahash" xmlns:w16se="http://schemas.microsoft.com/office/word/2015/wordml/symex" xmlns:wpg="http://schemas.microsoft.com/office/word/2010/wordprocessingGroup" xmlns:wpi="http://schemas.microsoft.com/office/word/2010/wordprocessingInk" xmlns:wne="http://schemas.microsoft.com/office/word/2006/wordml" xmlns:wps="http://schemas.microsoft.com/office/word/2010/wordprocessingShape" mc:Ignorable="w14 w15 w16se w16cid w16 w16cex w16sdtdh wp14">
   <w:endnote w:type="separator" w:id="-1">
     <w:p>
       <w:pPr>
@@ -725,7 +790,7 @@
 </file>
 
 <file path=word/footer1.xml><?xml version="1.0" encoding="utf-8"?>
-<w:ftr xmlns:wpc="http://schemas.microsoft.com/office/word/2010/wordprocessingCanvas" xmlns:cx="http://schemas.microsoft.com/office/drawing/2014/chartex" xmlns:cx1="http://schemas.microsoft.com/office/drawing/2015/9/8/chartex" xmlns:cx2="http://schemas.microsoft.com/office/drawing/2015/10/21/chartex" xmlns:cx3="http://schemas.microsoft.com/office/drawing/2016/5/9/chartex" xmlns:cx4="http://schemas.microsoft.com/office/drawing/2016/5/10/chartex" xmlns:cx5="http://schemas.microsoft.com/office/drawing/2016/5/11/chartex" xmlns:cx6="http://schemas.microsoft.com/office/drawing/2016/5/12/chartex" xmlns:cx7="http://schemas.microsoft.com/office/drawing/2016/5/13/chartex" xmlns:cx8="http://schemas.microsoft.com/office/drawing/2016/5/14/chartex" xmlns:mc="http://schemas.openxmlformats.org/markup-compatibility/2006" xmlns:aink="http://schemas.microsoft.com/office/drawing/2016/ink" xmlns:am3d="http://schemas.microsoft.com/office/drawing/2017/model3d" xmlns:o="urn:schemas-microsoft-com:office:office" xmlns:r="http://schemas.openxmlformats.org/officeDocument/2006/relationships" xmlns:m="http://schemas.openxmlformats.org/officeDocument/2006/math" xmlns:v="urn:schemas-microsoft-com:vml" xmlns:wp14="http://schemas.microsoft.com/office/word/2010/wordprocessingDrawing" xmlns:wp="http://schemas.openxmlformats.org/drawingml/2006/wordprocessingDrawing" xmlns:w10="urn:schemas-microsoft-com:office:word" xmlns:w="http://schemas.openxmlformats.org/wordprocessingml/2006/main" xmlns:w14="http://schemas.microsoft.com/office/word/2010/wordml" xmlns:w15="http://schemas.microsoft.com/office/word/2012/wordml" xmlns:w16cex="http://schemas.microsoft.com/office/word/2018/wordml/cex" xmlns:w16cid="http://schemas.microsoft.com/office/word/2016/wordml/cid" xmlns:w16="http://schemas.microsoft.com/office/word/2018/wordml" xmlns:w16sdtdh="http://schemas.microsoft.com/office/word/2020/wordml/sdtdatahash" xmlns:w16se="http://schemas.microsoft.com/office/word/2015/wordml/symex" xmlns:wpg="http://schemas.microsoft.com/office/word/2010/wordprocessingGroup" xmlns:wpi="http://schemas.microsoft.com/office/word/2010/wordprocessingInk" xmlns:wne="http://schemas.microsoft.com/office/word/2006/wordml" xmlns:wps="http://schemas.microsoft.com/office/word/2010/wordprocessingShape" mc:Ignorable="w14 w15 w16se w16cid w16 w16cex w16sdtdh wp14">
+<w:ftr xmlns:wpc="http://schemas.microsoft.com/office/word/2010/wordprocessingCanvas" xmlns:cx="http://schemas.microsoft.com/office/drawing/2014/chartex" xmlns:cx1="http://schemas.microsoft.com/office/drawing/2015/9/8/chartex" xmlns:cx2="http://schemas.microsoft.com/office/drawing/2015/10/21/chartex" xmlns:cx3="http://schemas.microsoft.com/office/drawing/2016/5/9/chartex" xmlns:cx4="http://schemas.microsoft.com/office/drawing/2016/5/10/chartex" xmlns:cx5="http://schemas.microsoft.com/office/drawing/2016/5/11/chartex" xmlns:cx6="http://schemas.microsoft.com/office/drawing/2016/5/12/chartex" xmlns:cx7="http://schemas.microsoft.com/office/drawing/2016/5/13/chartex" xmlns:cx8="http://schemas.microsoft.com/office/drawing/2016/5/14/chartex" xmlns:mc="http://schemas.openxmlformats.org/markup-compatibility/2006" xmlns:aink="http://schemas.microsoft.com/office/drawing/2016/ink" xmlns:am3d="http://schemas.microsoft.com/office/drawing/2017/model3d" xmlns:o="urn:schemas-microsoft-com:office:office" xmlns:oel="http://schemas.microsoft.com/office/2019/extlst" xmlns:r="http://schemas.openxmlformats.org/officeDocument/2006/relationships" xmlns:m="http://schemas.openxmlformats.org/officeDocument/2006/math" xmlns:v="urn:schemas-microsoft-com:vml" xmlns:wp14="http://schemas.microsoft.com/office/word/2010/wordprocessingDrawing" xmlns:wp="http://schemas.openxmlformats.org/drawingml/2006/wordprocessingDrawing" xmlns:w10="urn:schemas-microsoft-com:office:word" xmlns:w="http://schemas.openxmlformats.org/wordprocessingml/2006/main" xmlns:w14="http://schemas.microsoft.com/office/word/2010/wordml" xmlns:w15="http://schemas.microsoft.com/office/word/2012/wordml" xmlns:w16cex="http://schemas.microsoft.com/office/word/2018/wordml/cex" xmlns:w16cid="http://schemas.microsoft.com/office/word/2016/wordml/cid" xmlns:w16="http://schemas.microsoft.com/office/word/2018/wordml" xmlns:w16sdtdh="http://schemas.microsoft.com/office/word/2020/wordml/sdtdatahash" xmlns:w16se="http://schemas.microsoft.com/office/word/2015/wordml/symex" xmlns:wpg="http://schemas.microsoft.com/office/word/2010/wordprocessingGroup" xmlns:wpi="http://schemas.microsoft.com/office/word/2010/wordprocessingInk" xmlns:wne="http://schemas.microsoft.com/office/word/2006/wordml" xmlns:wps="http://schemas.microsoft.com/office/word/2010/wordprocessingShape" mc:Ignorable="w14 w15 w16se w16cid w16 w16cex w16sdtdh wp14">
   <w:sdt>
     <w:sdtPr>
       <w:id w:val="1517344788"/>
@@ -778,7 +843,7 @@
 </file>
 
 <file path=word/footnotes.xml><?xml version="1.0" encoding="utf-8"?>
-<w:footnotes xmlns:wpc="http://schemas.microsoft.com/office/word/2010/wordprocessingCanvas" xmlns:cx="http://schemas.microsoft.com/office/drawing/2014/chartex" xmlns:cx1="http://schemas.microsoft.com/office/drawing/2015/9/8/chartex" xmlns:cx2="http://schemas.microsoft.com/office/drawing/2015/10/21/chartex" xmlns:cx3="http://schemas.microsoft.com/office/drawing/2016/5/9/chartex" xmlns:cx4="http://schemas.microsoft.com/office/drawing/2016/5/10/chartex" xmlns:cx5="http://schemas.microsoft.com/office/drawing/2016/5/11/chartex" xmlns:cx6="http://schemas.microsoft.com/office/drawing/2016/5/12/chartex" xmlns:cx7="http://schemas.microsoft.com/office/drawing/2016/5/13/chartex" xmlns:cx8="http://schemas.microsoft.com/office/drawing/2016/5/14/chartex" xmlns:mc="http://schemas.openxmlformats.org/markup-compatibility/2006" xmlns:aink="http://schemas.microsoft.com/office/drawing/2016/ink" xmlns:am3d="http://schemas.microsoft.com/office/drawing/2017/model3d" xmlns:o="urn:schemas-microsoft-com:office:office" xmlns:r="http://schemas.openxmlformats.org/officeDocument/2006/relationships" xmlns:m="http://schemas.openxmlformats.org/officeDocument/2006/math" xmlns:v="urn:schemas-microsoft-com:vml" xmlns:wp14="http://schemas.microsoft.com/office/word/2010/wordprocessingDrawing" xmlns:wp="http://schemas.openxmlformats.org/drawingml/2006/wordprocessingDrawing" xmlns:w10="urn:schemas-microsoft-com:office:word" xmlns:w="http://schemas.openxmlformats.org/wordprocessingml/2006/main" xmlns:w14="http://schemas.microsoft.com/office/word/2010/wordml" xmlns:w15="http://schemas.microsoft.com/office/word/2012/wordml" xmlns:w16cex="http://schemas.microsoft.com/office/word/2018/wordml/cex" xmlns:w16cid="http://schemas.microsoft.com/office/word/2016/wordml/cid" xmlns:w16="http://schemas.microsoft.com/office/word/2018/wordml" xmlns:w16sdtdh="http://schemas.microsoft.com/office/word/2020/wordml/sdtdatahash" xmlns:w16se="http://schemas.microsoft.com/office/word/2015/wordml/symex" xmlns:wpg="http://schemas.microsoft.com/office/word/2010/wordprocessingGroup" xmlns:wpi="http://schemas.microsoft.com/office/word/2010/wordprocessingInk" xmlns:wne="http://schemas.microsoft.com/office/word/2006/wordml" xmlns:wps="http://schemas.microsoft.com/office/word/2010/wordprocessingShape" mc:Ignorable="w14 w15 w16se w16cid w16 w16cex w16sdtdh wp14">
+<w:footnotes xmlns:wpc="http://schemas.microsoft.com/office/word/2010/wordprocessingCanvas" xmlns:cx="http://schemas.microsoft.com/office/drawing/2014/chartex" xmlns:cx1="http://schemas.microsoft.com/office/drawing/2015/9/8/chartex" xmlns:cx2="http://schemas.microsoft.com/office/drawing/2015/10/21/chartex" xmlns:cx3="http://schemas.microsoft.com/office/drawing/2016/5/9/chartex" xmlns:cx4="http://schemas.microsoft.com/office/drawing/2016/5/10/chartex" xmlns:cx5="http://schemas.microsoft.com/office/drawing/2016/5/11/chartex" xmlns:cx6="http://schemas.microsoft.com/office/drawing/2016/5/12/chartex" xmlns:cx7="http://schemas.microsoft.com/office/drawing/2016/5/13/chartex" xmlns:cx8="http://schemas.microsoft.com/office/drawing/2016/5/14/chartex" xmlns:mc="http://schemas.openxmlformats.org/markup-compatibility/2006" xmlns:aink="http://schemas.microsoft.com/office/drawing/2016/ink" xmlns:am3d="http://schemas.microsoft.com/office/drawing/2017/model3d" xmlns:o="urn:schemas-microsoft-com:office:office" xmlns:oel="http://schemas.microsoft.com/office/2019/extlst" xmlns:r="http://schemas.openxmlformats.org/officeDocument/2006/relationships" xmlns:m="http://schemas.openxmlformats.org/officeDocument/2006/math" xmlns:v="urn:schemas-microsoft-com:vml" xmlns:wp14="http://schemas.microsoft.com/office/word/2010/wordprocessingDrawing" xmlns:wp="http://schemas.openxmlformats.org/drawingml/2006/wordprocessingDrawing" xmlns:w10="urn:schemas-microsoft-com:office:word" xmlns:w="http://schemas.openxmlformats.org/wordprocessingml/2006/main" xmlns:w14="http://schemas.microsoft.com/office/word/2010/wordml" xmlns:w15="http://schemas.microsoft.com/office/word/2012/wordml" xmlns:w16cex="http://schemas.microsoft.com/office/word/2018/wordml/cex" xmlns:w16cid="http://schemas.microsoft.com/office/word/2016/wordml/cid" xmlns:w16="http://schemas.microsoft.com/office/word/2018/wordml" xmlns:w16sdtdh="http://schemas.microsoft.com/office/word/2020/wordml/sdtdatahash" xmlns:w16se="http://schemas.microsoft.com/office/word/2015/wordml/symex" xmlns:wpg="http://schemas.microsoft.com/office/word/2010/wordprocessingGroup" xmlns:wpi="http://schemas.microsoft.com/office/word/2010/wordprocessingInk" xmlns:wne="http://schemas.microsoft.com/office/word/2006/wordml" xmlns:wps="http://schemas.microsoft.com/office/word/2010/wordprocessingShape" mc:Ignorable="w14 w15 w16se w16cid w16 w16cex w16sdtdh wp14">
   <w:footnote w:type="separator" w:id="-1">
     <w:p>
       <w:pPr>
@@ -803,7 +868,7 @@
 </file>
 
 <file path=word/numbering.xml><?xml version="1.0" encoding="utf-8"?>
-<w:numbering xmlns:wpc="http://schemas.microsoft.com/office/word/2010/wordprocessingCanvas" xmlns:cx="http://schemas.microsoft.com/office/drawing/2014/chartex" xmlns:cx1="http://schemas.microsoft.com/office/drawing/2015/9/8/chartex" xmlns:cx2="http://schemas.microsoft.com/office/drawing/2015/10/21/chartex" xmlns:cx3="http://schemas.microsoft.com/office/drawing/2016/5/9/chartex" xmlns:cx4="http://schemas.microsoft.com/office/drawing/2016/5/10/chartex" xmlns:cx5="http://schemas.microsoft.com/office/drawing/2016/5/11/chartex" xmlns:cx6="http://schemas.microsoft.com/office/drawing/2016/5/12/chartex" xmlns:cx7="http://schemas.microsoft.com/office/drawing/2016/5/13/chartex" xmlns:cx8="http://schemas.microsoft.com/office/drawing/2016/5/14/chartex" xmlns:mc="http://schemas.openxmlformats.org/markup-compatibility/2006" xmlns:aink="http://schemas.microsoft.com/office/drawing/2016/ink" xmlns:am3d="http://schemas.microsoft.com/office/drawing/2017/model3d" xmlns:o="urn:schemas-microsoft-com:office:office" xmlns:r="http://schemas.openxmlformats.org/officeDocument/2006/relationships" xmlns:m="http://schemas.openxmlformats.org/officeDocument/2006/math" xmlns:v="urn:schemas-microsoft-com:vml" xmlns:wp14="http://schemas.microsoft.com/office/word/2010/wordprocessingDrawing" xmlns:wp="http://schemas.openxmlformats.org/drawingml/2006/wordprocessingDrawing" xmlns:w10="urn:schemas-microsoft-com:office:word" xmlns:w="http://schemas.openxmlformats.org/wordprocessingml/2006/main" xmlns:w14="http://schemas.microsoft.com/office/word/2010/wordml" xmlns:w15="http://schemas.microsoft.com/office/word/2012/wordml" xmlns:w16cex="http://schemas.microsoft.com/office/word/2018/wordml/cex" xmlns:w16cid="http://schemas.microsoft.com/office/word/2016/wordml/cid" xmlns:w16="http://schemas.microsoft.com/office/word/2018/wordml" xmlns:w16sdtdh="http://schemas.microsoft.com/office/word/2020/wordml/sdtdatahash" xmlns:w16se="http://schemas.microsoft.com/office/word/2015/wordml/symex" xmlns:wpg="http://schemas.microsoft.com/office/word/2010/wordprocessingGroup" xmlns:wpi="http://schemas.microsoft.com/office/word/2010/wordprocessingInk" xmlns:wne="http://schemas.microsoft.com/office/word/2006/wordml" xmlns:wps="http://schemas.microsoft.com/office/word/2010/wordprocessingShape" mc:Ignorable="w14 w15 w16se w16cid w16 w16cex w16sdtdh wp14">
+<w:numbering xmlns:wpc="http://schemas.microsoft.com/office/word/2010/wordprocessingCanvas" xmlns:cx="http://schemas.microsoft.com/office/drawing/2014/chartex" xmlns:cx1="http://schemas.microsoft.com/office/drawing/2015/9/8/chartex" xmlns:cx2="http://schemas.microsoft.com/office/drawing/2015/10/21/chartex" xmlns:cx3="http://schemas.microsoft.com/office/drawing/2016/5/9/chartex" xmlns:cx4="http://schemas.microsoft.com/office/drawing/2016/5/10/chartex" xmlns:cx5="http://schemas.microsoft.com/office/drawing/2016/5/11/chartex" xmlns:cx6="http://schemas.microsoft.com/office/drawing/2016/5/12/chartex" xmlns:cx7="http://schemas.microsoft.com/office/drawing/2016/5/13/chartex" xmlns:cx8="http://schemas.microsoft.com/office/drawing/2016/5/14/chartex" xmlns:mc="http://schemas.openxmlformats.org/markup-compatibility/2006" xmlns:aink="http://schemas.microsoft.com/office/drawing/2016/ink" xmlns:am3d="http://schemas.microsoft.com/office/drawing/2017/model3d" xmlns:o="urn:schemas-microsoft-com:office:office" xmlns:oel="http://schemas.microsoft.com/office/2019/extlst" xmlns:r="http://schemas.openxmlformats.org/officeDocument/2006/relationships" xmlns:m="http://schemas.openxmlformats.org/officeDocument/2006/math" xmlns:v="urn:schemas-microsoft-com:vml" xmlns:wp14="http://schemas.microsoft.com/office/word/2010/wordprocessingDrawing" xmlns:wp="http://schemas.openxmlformats.org/drawingml/2006/wordprocessingDrawing" xmlns:w10="urn:schemas-microsoft-com:office:word" xmlns:w="http://schemas.openxmlformats.org/wordprocessingml/2006/main" xmlns:w14="http://schemas.microsoft.com/office/word/2010/wordml" xmlns:w15="http://schemas.microsoft.com/office/word/2012/wordml" xmlns:w16cex="http://schemas.microsoft.com/office/word/2018/wordml/cex" xmlns:w16cid="http://schemas.microsoft.com/office/word/2016/wordml/cid" xmlns:w16="http://schemas.microsoft.com/office/word/2018/wordml" xmlns:w16sdtdh="http://schemas.microsoft.com/office/word/2020/wordml/sdtdatahash" xmlns:w16se="http://schemas.microsoft.com/office/word/2015/wordml/symex" xmlns:wpg="http://schemas.microsoft.com/office/word/2010/wordprocessingGroup" xmlns:wpi="http://schemas.microsoft.com/office/word/2010/wordprocessingInk" xmlns:wne="http://schemas.microsoft.com/office/word/2006/wordml" xmlns:wps="http://schemas.microsoft.com/office/word/2010/wordprocessingShape" mc:Ignorable="w14 w15 w16se w16cid w16 w16cex w16sdtdh wp14">
   <w:abstractNum w:abstractNumId="0" w15:restartNumberingAfterBreak="0">
     <w:nsid w:val="49B73AAA"/>
     <w:multiLevelType w:val="hybridMultilevel"/>
@@ -1010,10 +1075,10 @@
       </w:rPr>
     </w:lvl>
   </w:abstractNum>
-  <w:num w:numId="1">
+  <w:num w:numId="1" w16cid:durableId="1245993022">
     <w:abstractNumId w:val="0"/>
   </w:num>
-  <w:num w:numId="2">
+  <w:num w:numId="2" w16cid:durableId="1227106210">
     <w:abstractNumId w:val="1"/>
     <w:lvlOverride w:ilvl="0">
       <w:lvl w:ilvl="0">
@@ -1032,7 +1097,7 @@
       </w:lvl>
     </w:lvlOverride>
   </w:num>
-  <w:num w:numId="3">
+  <w:num w:numId="3" w16cid:durableId="86200959">
     <w:abstractNumId w:val="1"/>
     <w:lvlOverride w:ilvl="0">
       <w:startOverride w:val="1"/>
@@ -1062,7 +1127,7 @@
       <w:startOverride w:val="1"/>
     </w:lvlOverride>
   </w:num>
-  <w:num w:numId="4">
+  <w:num w:numId="4" w16cid:durableId="764690908">
     <w:abstractNumId w:val="1"/>
     <w:lvlOverride w:ilvl="0">
       <w:startOverride w:val="1"/>
@@ -1092,7 +1157,7 @@
       <w:startOverride w:val="1"/>
     </w:lvlOverride>
   </w:num>
-  <w:num w:numId="5">
+  <w:num w:numId="5" w16cid:durableId="1453939711">
     <w:abstractNumId w:val="1"/>
     <w:lvlOverride w:ilvl="0">
       <w:startOverride w:val="1"/>
@@ -1122,7 +1187,7 @@
       <w:startOverride w:val="1"/>
     </w:lvlOverride>
   </w:num>
-  <w:num w:numId="6">
+  <w:num w:numId="6" w16cid:durableId="1143698303">
     <w:abstractNumId w:val="1"/>
     <w:lvlOverride w:ilvl="0">
       <w:startOverride w:val="1"/>
@@ -1152,7 +1217,7 @@
       <w:startOverride w:val="1"/>
     </w:lvlOverride>
   </w:num>
-  <w:num w:numId="7">
+  <w:num w:numId="7" w16cid:durableId="932737726">
     <w:abstractNumId w:val="1"/>
     <w:lvlOverride w:ilvl="0">
       <w:startOverride w:val="1"/>
@@ -1182,7 +1247,7 @@
       <w:startOverride w:val="1"/>
     </w:lvlOverride>
   </w:num>
-  <w:num w:numId="8">
+  <w:num w:numId="8" w16cid:durableId="784541013">
     <w:abstractNumId w:val="1"/>
   </w:num>
   <w:numIdMacAtCleanup w:val="2"/>
